--- a/adexi/english/adexi_self-report_en.docx
+++ b/adexi/english/adexi_self-report_en.docx
@@ -1,6 +1,6 @@
 
 <file path=word/document.xml><?xml version="1.0" encoding="utf-8"?>
-<w:document xmlns:wpc="http://schemas.microsoft.com/office/word/2010/wordprocessingCanvas" xmlns:cx="http://schemas.microsoft.com/office/drawing/2014/chartex" xmlns:cx1="http://schemas.microsoft.com/office/drawing/2015/9/8/chartex" xmlns:cx2="http://schemas.microsoft.com/office/drawing/2015/10/21/chartex" xmlns:cx3="http://schemas.microsoft.com/office/drawing/2016/5/9/chartex" xmlns:cx4="http://schemas.microsoft.com/office/drawing/2016/5/10/chartex" xmlns:cx5="http://schemas.microsoft.com/office/drawing/2016/5/11/chartex" xmlns:cx6="http://schemas.microsoft.com/office/drawing/2016/5/12/chartex" xmlns:cx7="http://schemas.microsoft.com/office/drawing/2016/5/13/chartex" xmlns:cx8="http://schemas.microsoft.com/office/drawing/2016/5/14/chartex" xmlns:mc="http://schemas.openxmlformats.org/markup-compatibility/2006" xmlns:aink="http://schemas.microsoft.com/office/drawing/2016/ink" xmlns:am3d="http://schemas.microsoft.com/office/drawing/2017/model3d" xmlns:o="urn:schemas-microsoft-com:office:office" xmlns:r="http://schemas.openxmlformats.org/officeDocument/2006/relationships" xmlns:m="http://schemas.openxmlformats.org/officeDocument/2006/math" xmlns:v="urn:schemas-microsoft-com:vml" xmlns:wp14="http://schemas.microsoft.com/office/word/2010/wordprocessingDrawing" xmlns:wp="http://schemas.openxmlformats.org/drawingml/2006/wordprocessingDrawing" xmlns:w10="urn:schemas-microsoft-com:office:word" xmlns:w="http://schemas.openxmlformats.org/wordprocessingml/2006/main" xmlns:w14="http://schemas.microsoft.com/office/word/2010/wordml" xmlns:w15="http://schemas.microsoft.com/office/word/2012/wordml" xmlns:w16cex="http://schemas.microsoft.com/office/word/2018/wordml/cex" xmlns:w16cid="http://schemas.microsoft.com/office/word/2016/wordml/cid" xmlns:w16="http://schemas.microsoft.com/office/word/2018/wordml" xmlns:w16se="http://schemas.microsoft.com/office/word/2015/wordml/symex" xmlns:wpg="http://schemas.microsoft.com/office/word/2010/wordprocessingGroup" xmlns:wpi="http://schemas.microsoft.com/office/word/2010/wordprocessingInk" xmlns:wne="http://schemas.microsoft.com/office/word/2006/wordml" xmlns:wps="http://schemas.microsoft.com/office/word/2010/wordprocessingShape" mc:Ignorable="w14 w15 w16se w16cid w16 w16cex wp14">
+<w:document xmlns:wpc="http://schemas.microsoft.com/office/word/2010/wordprocessingCanvas" xmlns:cx="http://schemas.microsoft.com/office/drawing/2014/chartex" xmlns:cx1="http://schemas.microsoft.com/office/drawing/2015/9/8/chartex" xmlns:cx2="http://schemas.microsoft.com/office/drawing/2015/10/21/chartex" xmlns:cx3="http://schemas.microsoft.com/office/drawing/2016/5/9/chartex" xmlns:cx4="http://schemas.microsoft.com/office/drawing/2016/5/10/chartex" xmlns:cx5="http://schemas.microsoft.com/office/drawing/2016/5/11/chartex" xmlns:cx6="http://schemas.microsoft.com/office/drawing/2016/5/12/chartex" xmlns:cx7="http://schemas.microsoft.com/office/drawing/2016/5/13/chartex" xmlns:cx8="http://schemas.microsoft.com/office/drawing/2016/5/14/chartex" xmlns:mc="http://schemas.openxmlformats.org/markup-compatibility/2006" xmlns:aink="http://schemas.microsoft.com/office/drawing/2016/ink" xmlns:am3d="http://schemas.microsoft.com/office/drawing/2017/model3d" xmlns:o="urn:schemas-microsoft-com:office:office" xmlns:r="http://schemas.openxmlformats.org/officeDocument/2006/relationships" xmlns:m="http://schemas.openxmlformats.org/officeDocument/2006/math" xmlns:v="urn:schemas-microsoft-com:vml" xmlns:wp14="http://schemas.microsoft.com/office/word/2010/wordprocessingDrawing" xmlns:wp="http://schemas.openxmlformats.org/drawingml/2006/wordprocessingDrawing" xmlns:w10="urn:schemas-microsoft-com:office:word" xmlns:w="http://schemas.openxmlformats.org/wordprocessingml/2006/main" xmlns:w14="http://schemas.microsoft.com/office/word/2010/wordml" xmlns:w15="http://schemas.microsoft.com/office/word/2012/wordml" xmlns:w16cex="http://schemas.microsoft.com/office/word/2018/wordml/cex" xmlns:w16cid="http://schemas.microsoft.com/office/word/2016/wordml/cid" xmlns:w16="http://schemas.microsoft.com/office/word/2018/wordml" xmlns:w16sdtdh="http://schemas.microsoft.com/office/word/2020/wordml/sdtdatahash" xmlns:w16se="http://schemas.microsoft.com/office/word/2015/wordml/symex" xmlns:wpg="http://schemas.microsoft.com/office/word/2010/wordprocessingGroup" xmlns:wpi="http://schemas.microsoft.com/office/word/2010/wordprocessingInk" xmlns:wne="http://schemas.microsoft.com/office/word/2006/wordml" xmlns:wps="http://schemas.microsoft.com/office/word/2010/wordprocessingShape" mc:Ignorable="w14 w15 w16se w16cid w16 w16cex w16sdtdh wp14">
   <w:body>
     <w:p>
       <w:pPr>
@@ -875,7 +875,25 @@
                 <w:sz w:val="20"/>
                 <w:szCs w:val="20"/>
               </w:rPr>
-              <w:t xml:space="preserve">I sometimes have </w:t>
+              <w:t xml:space="preserve">I </w:t>
+            </w:r>
+            <w:del w:id="0" w:author="Jessica Alexander" w:date="2021-10-21T12:13:00Z">
+              <w:r>
+                <w:rPr>
+                  <w:rFonts w:cstheme="minorHAnsi"/>
+                  <w:sz w:val="20"/>
+                  <w:szCs w:val="20"/>
+                </w:rPr>
+                <w:delText xml:space="preserve">sometimes </w:delText>
+              </w:r>
+            </w:del>
+            <w:r>
+              <w:rPr>
+                <w:rFonts w:cstheme="minorHAnsi"/>
+                <w:sz w:val="20"/>
+                <w:szCs w:val="20"/>
+              </w:rPr>
+              <w:t xml:space="preserve">have </w:t>
             </w:r>
             <w:r>
               <w:rPr>
@@ -1242,7 +1260,25 @@
                 <w:sz w:val="20"/>
                 <w:szCs w:val="20"/>
               </w:rPr>
-              <w:t xml:space="preserve">I sometimes have </w:t>
+              <w:t xml:space="preserve">I </w:t>
+            </w:r>
+            <w:del w:id="1" w:author="Jessica Alexander" w:date="2021-10-21T12:13:00Z">
+              <w:r>
+                <w:rPr>
+                  <w:rFonts w:cstheme="minorHAnsi"/>
+                  <w:sz w:val="20"/>
+                  <w:szCs w:val="20"/>
+                </w:rPr>
+                <w:delText xml:space="preserve">sometimes </w:delText>
+              </w:r>
+            </w:del>
+            <w:r>
+              <w:rPr>
+                <w:rFonts w:cstheme="minorHAnsi"/>
+                <w:sz w:val="20"/>
+                <w:szCs w:val="20"/>
+              </w:rPr>
+              <w:t xml:space="preserve">have </w:t>
             </w:r>
             <w:r>
               <w:rPr>
@@ -1440,8 +1476,18 @@
                 <w:sz w:val="20"/>
                 <w:szCs w:val="20"/>
               </w:rPr>
-              <w:t xml:space="preserve">When someone asks me to do several things, I sometimes </w:t>
-            </w:r>
+              <w:t xml:space="preserve">When someone asks me to do several things, I </w:t>
+            </w:r>
+            <w:del w:id="2" w:author="Jessica Alexander" w:date="2021-10-21T12:13:00Z">
+              <w:r>
+                <w:rPr>
+                  <w:rFonts w:cstheme="minorHAnsi"/>
+                  <w:sz w:val="20"/>
+                  <w:szCs w:val="20"/>
+                </w:rPr>
+                <w:delText xml:space="preserve">sometimes </w:delText>
+              </w:r>
+            </w:del>
             <w:r>
               <w:rPr>
                 <w:rFonts w:cstheme="minorHAnsi"/>
@@ -1609,8 +1655,18 @@
                 <w:sz w:val="20"/>
                 <w:szCs w:val="20"/>
               </w:rPr>
-              <w:t xml:space="preserve">I sometimes </w:t>
-            </w:r>
+              <w:t xml:space="preserve">I </w:t>
+            </w:r>
+            <w:del w:id="3" w:author="Jessica Alexander" w:date="2021-10-21T12:13:00Z">
+              <w:r>
+                <w:rPr>
+                  <w:rFonts w:cstheme="minorHAnsi"/>
+                  <w:sz w:val="20"/>
+                  <w:szCs w:val="20"/>
+                </w:rPr>
+                <w:delText xml:space="preserve">sometimes </w:delText>
+              </w:r>
+            </w:del>
             <w:r>
               <w:rPr>
                 <w:rFonts w:cstheme="minorHAnsi"/>
@@ -1984,7 +2040,25 @@
                 <w:sz w:val="20"/>
                 <w:szCs w:val="20"/>
               </w:rPr>
-              <w:t xml:space="preserve">, I sometimes forget what I </w:t>
+              <w:t xml:space="preserve">, I </w:t>
+            </w:r>
+            <w:del w:id="4" w:author="Jessica Alexander" w:date="2021-10-21T12:13:00Z">
+              <w:r>
+                <w:rPr>
+                  <w:rFonts w:cstheme="minorHAnsi"/>
+                  <w:sz w:val="20"/>
+                  <w:szCs w:val="20"/>
+                </w:rPr>
+                <w:delText xml:space="preserve">sometimes </w:delText>
+              </w:r>
+            </w:del>
+            <w:r>
+              <w:rPr>
+                <w:rFonts w:cstheme="minorHAnsi"/>
+                <w:sz w:val="20"/>
+                <w:szCs w:val="20"/>
+              </w:rPr>
+              <w:t xml:space="preserve">forget what I </w:t>
             </w:r>
             <w:r>
               <w:rPr>
@@ -2345,13 +2419,23 @@
               </w:rPr>
               <w:t xml:space="preserve">I </w:t>
             </w:r>
-            <w:r>
-              <w:rPr>
-                <w:rFonts w:cstheme="minorHAnsi"/>
-                <w:sz w:val="20"/>
-                <w:szCs w:val="20"/>
-              </w:rPr>
-              <w:t xml:space="preserve">sometimes have difficulty stopping an activity that I like </w:t>
+            <w:del w:id="5" w:author="Jessica Alexander" w:date="2021-10-21T12:13:00Z">
+              <w:r>
+                <w:rPr>
+                  <w:rFonts w:cstheme="minorHAnsi"/>
+                  <w:sz w:val="20"/>
+                  <w:szCs w:val="20"/>
+                </w:rPr>
+                <w:delText xml:space="preserve">sometimes </w:delText>
+              </w:r>
+            </w:del>
+            <w:r>
+              <w:rPr>
+                <w:rFonts w:cstheme="minorHAnsi"/>
+                <w:sz w:val="20"/>
+                <w:szCs w:val="20"/>
+              </w:rPr>
+              <w:t xml:space="preserve">have difficulty stopping an activity that I like </w:t>
             </w:r>
             <w:r>
               <w:rPr>
@@ -2533,7 +2617,25 @@
                 <w:sz w:val="20"/>
                 <w:szCs w:val="20"/>
               </w:rPr>
-              <w:t xml:space="preserve">I sometimes have </w:t>
+              <w:t xml:space="preserve">I </w:t>
+            </w:r>
+            <w:del w:id="6" w:author="Jessica Alexander" w:date="2021-10-21T12:14:00Z">
+              <w:r>
+                <w:rPr>
+                  <w:rFonts w:cstheme="minorHAnsi"/>
+                  <w:sz w:val="20"/>
+                  <w:szCs w:val="20"/>
+                </w:rPr>
+                <w:delText xml:space="preserve">sometimes </w:delText>
+              </w:r>
+            </w:del>
+            <w:r>
+              <w:rPr>
+                <w:rFonts w:cstheme="minorHAnsi"/>
+                <w:sz w:val="20"/>
+                <w:szCs w:val="20"/>
+              </w:rPr>
+              <w:t xml:space="preserve">have </w:t>
             </w:r>
             <w:r>
               <w:rPr>
@@ -3094,7 +3196,25 @@
                 <w:sz w:val="20"/>
                 <w:szCs w:val="20"/>
               </w:rPr>
-              <w:t xml:space="preserve">People that I meet sometimes seem to think that I am </w:t>
+              <w:t xml:space="preserve">People that I meet </w:t>
+            </w:r>
+            <w:del w:id="7" w:author="Jessica Alexander" w:date="2021-10-21T12:14:00Z">
+              <w:r>
+                <w:rPr>
+                  <w:rFonts w:cstheme="minorHAnsi"/>
+                  <w:sz w:val="20"/>
+                  <w:szCs w:val="20"/>
+                </w:rPr>
+                <w:delText xml:space="preserve">sometimes </w:delText>
+              </w:r>
+            </w:del>
+            <w:r>
+              <w:rPr>
+                <w:rFonts w:cstheme="minorHAnsi"/>
+                <w:sz w:val="20"/>
+                <w:szCs w:val="20"/>
+              </w:rPr>
+              <w:t xml:space="preserve">seem to think that I am </w:t>
             </w:r>
             <w:r>
               <w:rPr>
@@ -3269,8 +3389,16 @@
 </w:document>
 </file>
 
+<file path=word/people.xml><?xml version="1.0" encoding="utf-8"?>
+<w15:people xmlns:wpc="http://schemas.microsoft.com/office/word/2010/wordprocessingCanvas" xmlns:cx="http://schemas.microsoft.com/office/drawing/2014/chartex" xmlns:cx1="http://schemas.microsoft.com/office/drawing/2015/9/8/chartex" xmlns:cx2="http://schemas.microsoft.com/office/drawing/2015/10/21/chartex" xmlns:cx3="http://schemas.microsoft.com/office/drawing/2016/5/9/chartex" xmlns:cx4="http://schemas.microsoft.com/office/drawing/2016/5/10/chartex" xmlns:cx5="http://schemas.microsoft.com/office/drawing/2016/5/11/chartex" xmlns:cx6="http://schemas.microsoft.com/office/drawing/2016/5/12/chartex" xmlns:cx7="http://schemas.microsoft.com/office/drawing/2016/5/13/chartex" xmlns:cx8="http://schemas.microsoft.com/office/drawing/2016/5/14/chartex" xmlns:mc="http://schemas.openxmlformats.org/markup-compatibility/2006" xmlns:aink="http://schemas.microsoft.com/office/drawing/2016/ink" xmlns:am3d="http://schemas.microsoft.com/office/drawing/2017/model3d" xmlns:o="urn:schemas-microsoft-com:office:office" xmlns:r="http://schemas.openxmlformats.org/officeDocument/2006/relationships" xmlns:m="http://schemas.openxmlformats.org/officeDocument/2006/math" xmlns:v="urn:schemas-microsoft-com:vml" xmlns:wp14="http://schemas.microsoft.com/office/word/2010/wordprocessingDrawing" xmlns:wp="http://schemas.openxmlformats.org/drawingml/2006/wordprocessingDrawing" xmlns:w10="urn:schemas-microsoft-com:office:word" xmlns:w="http://schemas.openxmlformats.org/wordprocessingml/2006/main" xmlns:w14="http://schemas.microsoft.com/office/word/2010/wordml" xmlns:w15="http://schemas.microsoft.com/office/word/2012/wordml" xmlns:w16cex="http://schemas.microsoft.com/office/word/2018/wordml/cex" xmlns:w16cid="http://schemas.microsoft.com/office/word/2016/wordml/cid" xmlns:w16="http://schemas.microsoft.com/office/word/2018/wordml" xmlns:w16sdtdh="http://schemas.microsoft.com/office/word/2020/wordml/sdtdatahash" xmlns:w16se="http://schemas.microsoft.com/office/word/2015/wordml/symex" xmlns:wpg="http://schemas.microsoft.com/office/word/2010/wordprocessingGroup" xmlns:wpi="http://schemas.microsoft.com/office/word/2010/wordprocessingInk" xmlns:wne="http://schemas.microsoft.com/office/word/2006/wordml" xmlns:wps="http://schemas.microsoft.com/office/word/2010/wordprocessingShape" mc:Ignorable="w14 w15 w16se w16cid w16 w16cex w16sdtdh wp14">
+  <w15:person w15:author="Jessica Alexander">
+    <w15:presenceInfo w15:providerId="AD" w15:userId="S::jalexand@fiu.edu::274a83ec-3a6f-41ee-be55-5b592fb95249"/>
+  </w15:person>
+</w15:people>
+</file>
+
 <file path=word/styles.xml><?xml version="1.0" encoding="utf-8"?>
-<w:styles xmlns:mc="http://schemas.openxmlformats.org/markup-compatibility/2006" xmlns:r="http://schemas.openxmlformats.org/officeDocument/2006/relationships" xmlns:w="http://schemas.openxmlformats.org/wordprocessingml/2006/main" xmlns:w14="http://schemas.microsoft.com/office/word/2010/wordml" xmlns:w15="http://schemas.microsoft.com/office/word/2012/wordml" xmlns:w16cex="http://schemas.microsoft.com/office/word/2018/wordml/cex" xmlns:w16cid="http://schemas.microsoft.com/office/word/2016/wordml/cid" xmlns:w16="http://schemas.microsoft.com/office/word/2018/wordml" xmlns:w16se="http://schemas.microsoft.com/office/word/2015/wordml/symex" mc:Ignorable="w14 w15 w16se w16cid w16 w16cex">
+<w:styles xmlns:mc="http://schemas.openxmlformats.org/markup-compatibility/2006" xmlns:r="http://schemas.openxmlformats.org/officeDocument/2006/relationships" xmlns:w="http://schemas.openxmlformats.org/wordprocessingml/2006/main" xmlns:w14="http://schemas.microsoft.com/office/word/2010/wordml" xmlns:w15="http://schemas.microsoft.com/office/word/2012/wordml" xmlns:w16cex="http://schemas.microsoft.com/office/word/2018/wordml/cex" xmlns:w16cid="http://schemas.microsoft.com/office/word/2016/wordml/cid" xmlns:w16="http://schemas.microsoft.com/office/word/2018/wordml" xmlns:w16sdtdh="http://schemas.microsoft.com/office/word/2020/wordml/sdtdatahash" xmlns:w16se="http://schemas.microsoft.com/office/word/2015/wordml/symex" mc:Ignorable="w14 w15 w16se w16cid w16 w16cex w16sdtdh">
   <w:docDefaults>
     <w:rPrDefault>
       <w:rPr>

--- a/adexi/english/adexi_self-report_en.docx
+++ b/adexi/english/adexi_self-report_en.docx
@@ -875,25 +875,7 @@
                 <w:sz w:val="20"/>
                 <w:szCs w:val="20"/>
               </w:rPr>
-              <w:t xml:space="preserve">I </w:t>
-            </w:r>
-            <w:del w:id="0" w:author="Jessica Alexander" w:date="2021-10-21T12:13:00Z">
-              <w:r>
-                <w:rPr>
-                  <w:rFonts w:cstheme="minorHAnsi"/>
-                  <w:sz w:val="20"/>
-                  <w:szCs w:val="20"/>
-                </w:rPr>
-                <w:delText xml:space="preserve">sometimes </w:delText>
-              </w:r>
-            </w:del>
-            <w:r>
-              <w:rPr>
-                <w:rFonts w:cstheme="minorHAnsi"/>
-                <w:sz w:val="20"/>
-                <w:szCs w:val="20"/>
-              </w:rPr>
-              <w:t xml:space="preserve">have </w:t>
+              <w:t xml:space="preserve">I have </w:t>
             </w:r>
             <w:r>
               <w:rPr>
@@ -1260,25 +1242,7 @@
                 <w:sz w:val="20"/>
                 <w:szCs w:val="20"/>
               </w:rPr>
-              <w:t xml:space="preserve">I </w:t>
-            </w:r>
-            <w:del w:id="1" w:author="Jessica Alexander" w:date="2021-10-21T12:13:00Z">
-              <w:r>
-                <w:rPr>
-                  <w:rFonts w:cstheme="minorHAnsi"/>
-                  <w:sz w:val="20"/>
-                  <w:szCs w:val="20"/>
-                </w:rPr>
-                <w:delText xml:space="preserve">sometimes </w:delText>
-              </w:r>
-            </w:del>
-            <w:r>
-              <w:rPr>
-                <w:rFonts w:cstheme="minorHAnsi"/>
-                <w:sz w:val="20"/>
-                <w:szCs w:val="20"/>
-              </w:rPr>
-              <w:t xml:space="preserve">have </w:t>
+              <w:t xml:space="preserve">I have </w:t>
             </w:r>
             <w:r>
               <w:rPr>
@@ -1478,16 +1442,6 @@
               </w:rPr>
               <w:t xml:space="preserve">When someone asks me to do several things, I </w:t>
             </w:r>
-            <w:del w:id="2" w:author="Jessica Alexander" w:date="2021-10-21T12:13:00Z">
-              <w:r>
-                <w:rPr>
-                  <w:rFonts w:cstheme="minorHAnsi"/>
-                  <w:sz w:val="20"/>
-                  <w:szCs w:val="20"/>
-                </w:rPr>
-                <w:delText xml:space="preserve">sometimes </w:delText>
-              </w:r>
-            </w:del>
             <w:r>
               <w:rPr>
                 <w:rFonts w:cstheme="minorHAnsi"/>
@@ -1657,16 +1611,6 @@
               </w:rPr>
               <w:t xml:space="preserve">I </w:t>
             </w:r>
-            <w:del w:id="3" w:author="Jessica Alexander" w:date="2021-10-21T12:13:00Z">
-              <w:r>
-                <w:rPr>
-                  <w:rFonts w:cstheme="minorHAnsi"/>
-                  <w:sz w:val="20"/>
-                  <w:szCs w:val="20"/>
-                </w:rPr>
-                <w:delText xml:space="preserve">sometimes </w:delText>
-              </w:r>
-            </w:del>
             <w:r>
               <w:rPr>
                 <w:rFonts w:cstheme="minorHAnsi"/>
@@ -2040,25 +1984,7 @@
                 <w:sz w:val="20"/>
                 <w:szCs w:val="20"/>
               </w:rPr>
-              <w:t xml:space="preserve">, I </w:t>
-            </w:r>
-            <w:del w:id="4" w:author="Jessica Alexander" w:date="2021-10-21T12:13:00Z">
-              <w:r>
-                <w:rPr>
-                  <w:rFonts w:cstheme="minorHAnsi"/>
-                  <w:sz w:val="20"/>
-                  <w:szCs w:val="20"/>
-                </w:rPr>
-                <w:delText xml:space="preserve">sometimes </w:delText>
-              </w:r>
-            </w:del>
-            <w:r>
-              <w:rPr>
-                <w:rFonts w:cstheme="minorHAnsi"/>
-                <w:sz w:val="20"/>
-                <w:szCs w:val="20"/>
-              </w:rPr>
-              <w:t xml:space="preserve">forget what I </w:t>
+              <w:t xml:space="preserve">, I forget what I </w:t>
             </w:r>
             <w:r>
               <w:rPr>
@@ -2419,16 +2345,6 @@
               </w:rPr>
               <w:t xml:space="preserve">I </w:t>
             </w:r>
-            <w:del w:id="5" w:author="Jessica Alexander" w:date="2021-10-21T12:13:00Z">
-              <w:r>
-                <w:rPr>
-                  <w:rFonts w:cstheme="minorHAnsi"/>
-                  <w:sz w:val="20"/>
-                  <w:szCs w:val="20"/>
-                </w:rPr>
-                <w:delText xml:space="preserve">sometimes </w:delText>
-              </w:r>
-            </w:del>
             <w:r>
               <w:rPr>
                 <w:rFonts w:cstheme="minorHAnsi"/>
@@ -2617,25 +2533,7 @@
                 <w:sz w:val="20"/>
                 <w:szCs w:val="20"/>
               </w:rPr>
-              <w:t xml:space="preserve">I </w:t>
-            </w:r>
-            <w:del w:id="6" w:author="Jessica Alexander" w:date="2021-10-21T12:14:00Z">
-              <w:r>
-                <w:rPr>
-                  <w:rFonts w:cstheme="minorHAnsi"/>
-                  <w:sz w:val="20"/>
-                  <w:szCs w:val="20"/>
-                </w:rPr>
-                <w:delText xml:space="preserve">sometimes </w:delText>
-              </w:r>
-            </w:del>
-            <w:r>
-              <w:rPr>
-                <w:rFonts w:cstheme="minorHAnsi"/>
-                <w:sz w:val="20"/>
-                <w:szCs w:val="20"/>
-              </w:rPr>
-              <w:t xml:space="preserve">have </w:t>
+              <w:t xml:space="preserve">I have </w:t>
             </w:r>
             <w:r>
               <w:rPr>
@@ -3196,25 +3094,7 @@
                 <w:sz w:val="20"/>
                 <w:szCs w:val="20"/>
               </w:rPr>
-              <w:t xml:space="preserve">People that I meet </w:t>
-            </w:r>
-            <w:del w:id="7" w:author="Jessica Alexander" w:date="2021-10-21T12:14:00Z">
-              <w:r>
-                <w:rPr>
-                  <w:rFonts w:cstheme="minorHAnsi"/>
-                  <w:sz w:val="20"/>
-                  <w:szCs w:val="20"/>
-                </w:rPr>
-                <w:delText xml:space="preserve">sometimes </w:delText>
-              </w:r>
-            </w:del>
-            <w:r>
-              <w:rPr>
-                <w:rFonts w:cstheme="minorHAnsi"/>
-                <w:sz w:val="20"/>
-                <w:szCs w:val="20"/>
-              </w:rPr>
-              <w:t xml:space="preserve">seem to think that I am </w:t>
+              <w:t xml:space="preserve">People that I meet seem to think that I am </w:t>
             </w:r>
             <w:r>
               <w:rPr>
@@ -3387,14 +3267,6 @@
     </w:sectPr>
   </w:body>
 </w:document>
-</file>
-
-<file path=word/people.xml><?xml version="1.0" encoding="utf-8"?>
-<w15:people xmlns:wpc="http://schemas.microsoft.com/office/word/2010/wordprocessingCanvas" xmlns:cx="http://schemas.microsoft.com/office/drawing/2014/chartex" xmlns:cx1="http://schemas.microsoft.com/office/drawing/2015/9/8/chartex" xmlns:cx2="http://schemas.microsoft.com/office/drawing/2015/10/21/chartex" xmlns:cx3="http://schemas.microsoft.com/office/drawing/2016/5/9/chartex" xmlns:cx4="http://schemas.microsoft.com/office/drawing/2016/5/10/chartex" xmlns:cx5="http://schemas.microsoft.com/office/drawing/2016/5/11/chartex" xmlns:cx6="http://schemas.microsoft.com/office/drawing/2016/5/12/chartex" xmlns:cx7="http://schemas.microsoft.com/office/drawing/2016/5/13/chartex" xmlns:cx8="http://schemas.microsoft.com/office/drawing/2016/5/14/chartex" xmlns:mc="http://schemas.openxmlformats.org/markup-compatibility/2006" xmlns:aink="http://schemas.microsoft.com/office/drawing/2016/ink" xmlns:am3d="http://schemas.microsoft.com/office/drawing/2017/model3d" xmlns:o="urn:schemas-microsoft-com:office:office" xmlns:r="http://schemas.openxmlformats.org/officeDocument/2006/relationships" xmlns:m="http://schemas.openxmlformats.org/officeDocument/2006/math" xmlns:v="urn:schemas-microsoft-com:vml" xmlns:wp14="http://schemas.microsoft.com/office/word/2010/wordprocessingDrawing" xmlns:wp="http://schemas.openxmlformats.org/drawingml/2006/wordprocessingDrawing" xmlns:w10="urn:schemas-microsoft-com:office:word" xmlns:w="http://schemas.openxmlformats.org/wordprocessingml/2006/main" xmlns:w14="http://schemas.microsoft.com/office/word/2010/wordml" xmlns:w15="http://schemas.microsoft.com/office/word/2012/wordml" xmlns:w16cex="http://schemas.microsoft.com/office/word/2018/wordml/cex" xmlns:w16cid="http://schemas.microsoft.com/office/word/2016/wordml/cid" xmlns:w16="http://schemas.microsoft.com/office/word/2018/wordml" xmlns:w16sdtdh="http://schemas.microsoft.com/office/word/2020/wordml/sdtdatahash" xmlns:w16se="http://schemas.microsoft.com/office/word/2015/wordml/symex" xmlns:wpg="http://schemas.microsoft.com/office/word/2010/wordprocessingGroup" xmlns:wpi="http://schemas.microsoft.com/office/word/2010/wordprocessingInk" xmlns:wne="http://schemas.microsoft.com/office/word/2006/wordml" xmlns:wps="http://schemas.microsoft.com/office/word/2010/wordprocessingShape" mc:Ignorable="w14 w15 w16se w16cid w16 w16cex w16sdtdh wp14">
-  <w15:person w15:author="Jessica Alexander">
-    <w15:presenceInfo w15:providerId="AD" w15:userId="S::jalexand@fiu.edu::274a83ec-3a6f-41ee-be55-5b592fb95249"/>
-  </w15:person>
-</w15:people>
 </file>
 
 <file path=word/styles.xml><?xml version="1.0" encoding="utf-8"?>
